--- a/Primer_Proyecto_Programado_II_2023 (1).docx
+++ b/Primer_Proyecto_Programado_II_2023 (1).docx
@@ -304,10 +304,19 @@
           </w:tcPr>
           <w:p>
             <w:r>
+              <w:rPr>
+                <w:color w:val="FF0000"/>
+              </w:rPr>
               <w:t>Estudiantes</w:t>
             </w:r>
             <w:r>
-              <w:t xml:space="preserve"> (Lista</w:t>
+              <w:rPr>
+                <w:color w:val="FF0000"/>
+              </w:rPr>
+              <w:t xml:space="preserve"> </w:t>
+            </w:r>
+            <w:r>
+              <w:t>(Lista</w:t>
             </w:r>
             <w:r>
               <w:t>,</w:t>
@@ -368,10 +377,19 @@
           </w:tcPr>
           <w:p>
             <w:r>
+              <w:rPr>
+                <w:color w:val="FF0000"/>
+              </w:rPr>
               <w:t>Cursos</w:t>
             </w:r>
             <w:r>
-              <w:t xml:space="preserve"> (lista, inserción al inicio).</w:t>
+              <w:rPr>
+                <w:color w:val="FF0000"/>
+              </w:rPr>
+              <w:t xml:space="preserve"> </w:t>
+            </w:r>
+            <w:r>
+              <w:t>(lista, inserción al inicio).</w:t>
             </w:r>
           </w:p>
         </w:tc>
@@ -400,10 +418,19 @@
           </w:tcPr>
           <w:p>
             <w:r>
+              <w:rPr>
+                <w:color w:val="FF0000"/>
+              </w:rPr>
               <w:t>Proyectos</w:t>
             </w:r>
             <w:r>
-              <w:t xml:space="preserve"> (</w:t>
+              <w:rPr>
+                <w:color w:val="FF0000"/>
+              </w:rPr>
+              <w:t xml:space="preserve"> </w:t>
+            </w:r>
+            <w:r>
+              <w:t>(</w:t>
             </w:r>
             <w:proofErr w:type="spellStart"/>
             <w:r>
@@ -448,7 +475,13 @@
           </w:tcPr>
           <w:p>
             <w:r>
-              <w:t>Componentes electrónicos</w:t>
+              <w:rPr>
+                <w:color w:val="FF0000"/>
+              </w:rPr>
+              <w:t xml:space="preserve">Componentes </w:t>
+            </w:r>
+            <w:r>
+              <w:t>electrónicos</w:t>
             </w:r>
             <w:r>
               <w:t xml:space="preserve"> (lista, inserción al final).</w:t>
@@ -479,6 +512,9 @@
           </w:tcPr>
           <w:p>
             <w:r>
+              <w:rPr>
+                <w:color w:val="FF0000"/>
+              </w:rPr>
               <w:t xml:space="preserve">Tipos </w:t>
             </w:r>
             <w:r>
@@ -1607,6 +1643,7 @@
       </w:pPr>
       <w:r>
         <w:rPr>
+          <w:color w:val="FF0000"/>
           <w:lang w:val="es-MX"/>
         </w:rPr>
         <w:t xml:space="preserve">Debe realizar un diagrama donde incluya todas las listas y </w:t>
@@ -1614,6 +1651,7 @@
       <w:proofErr w:type="spellStart"/>
       <w:r>
         <w:rPr>
+          <w:color w:val="FF0000"/>
           <w:lang w:val="es-MX"/>
         </w:rPr>
         <w:t>sublistas</w:t>
@@ -1621,9 +1659,16 @@
       <w:proofErr w:type="spellEnd"/>
       <w:r>
         <w:rPr>
+          <w:color w:val="FF0000"/>
           <w:lang w:val="es-MX"/>
         </w:rPr>
-        <w:t xml:space="preserve">, con los atributos necesarios para poder responder a todas las consultas y reportes.  </w:t>
+        <w:t>, con los atributos necesarios para poder responder a todas las consultas y reportes</w:t>
+      </w:r>
+      <w:r>
+        <w:rPr>
+          <w:lang w:val="es-MX"/>
+        </w:rPr>
+        <w:t xml:space="preserve">.  </w:t>
       </w:r>
     </w:p>
     <w:p>
@@ -7938,6 +7983,18 @@
       <w:shd w:val="clear" w:color="auto" w:fill="E1DFDD"/>
     </w:rPr>
   </w:style>
+  <w:style w:type="character" w:styleId="Hipervnculovisitado">
+    <w:name w:val="FollowedHyperlink"/>
+    <w:basedOn w:val="Fuentedeprrafopredeter"/>
+    <w:uiPriority w:val="99"/>
+    <w:semiHidden/>
+    <w:unhideWhenUsed/>
+    <w:rsid w:val="00146639"/>
+    <w:rPr>
+      <w:color w:val="954F72" w:themeColor="followedHyperlink"/>
+      <w:u w:val="single"/>
+    </w:rPr>
+  </w:style>
 </w:styles>
 </file>
 

--- a/Primer_Proyecto_Programado_II_2023 (1).docx
+++ b/Primer_Proyecto_Programado_II_2023 (1).docx
@@ -36,11 +36,13 @@
       <w:pPr>
         <w:rPr>
           <w:sz w:val="40"/>
+          <w:highlight w:val="yellow"/>
         </w:rPr>
       </w:pPr>
       <w:r>
         <w:rPr>
           <w:sz w:val="40"/>
+          <w:highlight w:val="yellow"/>
         </w:rPr>
         <w:t xml:space="preserve">Objetivo cognitivo </w:t>
       </w:r>
@@ -49,43 +51,36 @@
       <w:pPr>
         <w:rPr>
           <w:sz w:val="28"/>
+          <w:highlight w:val="yellow"/>
         </w:rPr>
       </w:pPr>
       <w:r>
         <w:rPr>
           <w:sz w:val="28"/>
-        </w:rPr>
-        <w:t>Que el estudiante implement</w:t>
+          <w:highlight w:val="yellow"/>
+        </w:rPr>
+        <w:t>Que el estudiante implemente las estructuras lineales para resolver problemas de baja complejidad</w:t>
       </w:r>
       <w:r>
         <w:rPr>
           <w:sz w:val="28"/>
-        </w:rPr>
-        <w:t>e</w:t>
-      </w:r>
+          <w:highlight w:val="yellow"/>
+        </w:rPr>
+        <w:t xml:space="preserve"> haciendo uso de la clase </w:t>
+      </w:r>
+      <w:proofErr w:type="spellStart"/>
       <w:r>
         <w:rPr>
           <w:sz w:val="28"/>
-        </w:rPr>
-        <w:t xml:space="preserve"> las estructuras lineales para resolver problemas de baja complejidad</w:t>
-      </w:r>
+          <w:highlight w:val="yellow"/>
+        </w:rPr>
+        <w:t>list</w:t>
+      </w:r>
+      <w:proofErr w:type="spellEnd"/>
       <w:r>
         <w:rPr>
           <w:sz w:val="28"/>
-        </w:rPr>
-        <w:t xml:space="preserve"> haciendo uso de la clase </w:t>
-      </w:r>
-      <w:proofErr w:type="spellStart"/>
-      <w:r>
-        <w:rPr>
-          <w:sz w:val="28"/>
-        </w:rPr>
-        <w:t>list</w:t>
-      </w:r>
-      <w:proofErr w:type="spellEnd"/>
-      <w:r>
-        <w:rPr>
-          <w:sz w:val="28"/>
+          <w:highlight w:val="yellow"/>
         </w:rPr>
         <w:t>.</w:t>
       </w:r>
@@ -94,11 +89,13 @@
       <w:pPr>
         <w:rPr>
           <w:sz w:val="40"/>
+          <w:highlight w:val="yellow"/>
         </w:rPr>
       </w:pPr>
       <w:r>
         <w:rPr>
           <w:sz w:val="40"/>
+          <w:highlight w:val="yellow"/>
         </w:rPr>
         <w:t>Habilidades sociales asociadas.</w:t>
       </w:r>
@@ -114,29 +111,17 @@
         <w:jc w:val="both"/>
         <w:rPr>
           <w:rFonts w:asciiTheme="minorHAnsi" w:hAnsiTheme="minorHAnsi"/>
+          <w:highlight w:val="yellow"/>
           <w:lang w:val="es-MX"/>
         </w:rPr>
       </w:pPr>
       <w:r>
         <w:rPr>
           <w:rFonts w:asciiTheme="minorHAnsi" w:hAnsiTheme="minorHAnsi"/>
+          <w:highlight w:val="yellow"/>
           <w:lang w:val="es-MX"/>
         </w:rPr>
-        <w:t xml:space="preserve">Que el estudiante desarrolle el rol </w:t>
-      </w:r>
-      <w:r>
-        <w:rPr>
-          <w:rFonts w:asciiTheme="minorHAnsi" w:hAnsiTheme="minorHAnsi"/>
-          <w:lang w:val="es-MX"/>
-        </w:rPr>
-        <w:t>y las funciones </w:t>
-      </w:r>
-      <w:r>
-        <w:rPr>
-          <w:rFonts w:asciiTheme="minorHAnsi" w:hAnsiTheme="minorHAnsi"/>
-          <w:lang w:val="es-MX"/>
-        </w:rPr>
-        <w:t>establecidas por el equipo de trabajo.</w:t>
+        <w:t>Que el estudiante desarrolle el rol y las funciones establecidas por el equipo de trabajo.</w:t>
       </w:r>
     </w:p>
     <w:p>
@@ -150,12 +135,14 @@
         <w:jc w:val="both"/>
         <w:rPr>
           <w:rFonts w:asciiTheme="minorHAnsi" w:hAnsiTheme="minorHAnsi"/>
+          <w:highlight w:val="yellow"/>
           <w:lang w:val="es-MX"/>
         </w:rPr>
       </w:pPr>
       <w:r>
         <w:rPr>
           <w:rFonts w:asciiTheme="minorHAnsi" w:hAnsiTheme="minorHAnsi"/>
+          <w:highlight w:val="yellow"/>
           <w:lang w:val="es-MX"/>
         </w:rPr>
         <w:t>Que el estudiante desarrolle responsabilidad individual, comunicación, trabajo eficiente para un buen desempeño grupal.</w:t>
@@ -163,6 +150,7 @@
       <w:r>
         <w:rPr>
           <w:rFonts w:asciiTheme="minorHAnsi" w:hAnsiTheme="minorHAnsi"/>
+          <w:highlight w:val="yellow"/>
           <w:lang w:val="es-MX"/>
         </w:rPr>
         <w:tab/>
@@ -179,12 +167,14 @@
         <w:jc w:val="both"/>
         <w:rPr>
           <w:rFonts w:asciiTheme="minorHAnsi" w:hAnsiTheme="minorHAnsi"/>
+          <w:highlight w:val="yellow"/>
           <w:lang w:val="es-MX"/>
         </w:rPr>
       </w:pPr>
       <w:r>
         <w:rPr>
           <w:rFonts w:asciiTheme="minorHAnsi" w:hAnsiTheme="minorHAnsi"/>
+          <w:highlight w:val="yellow"/>
           <w:lang w:val="es-MX"/>
         </w:rPr>
         <w:t>La capacidad de hacer análisis, trabajar en equipo, el ser eficiente en el qué y en cómo se hacen los algoritmos le ayudará al estudiante en la formación para su vida.</w:t>
@@ -195,6 +185,7 @@
         <w:spacing w:line="276" w:lineRule="auto"/>
         <w:jc w:val="both"/>
         <w:rPr>
+          <w:highlight w:val="yellow"/>
           <w:lang w:val="es-MX"/>
         </w:rPr>
       </w:pPr>
@@ -203,11 +194,13 @@
       <w:pPr>
         <w:rPr>
           <w:sz w:val="40"/>
+          <w:highlight w:val="yellow"/>
         </w:rPr>
       </w:pPr>
       <w:r>
         <w:rPr>
           <w:sz w:val="40"/>
+          <w:highlight w:val="yellow"/>
         </w:rPr>
         <w:t>Enunciado</w:t>
       </w:r>
@@ -221,32 +214,28 @@
       </w:pPr>
       <w:r>
         <w:rPr>
+          <w:highlight w:val="yellow"/>
           <w:lang w:val="es-MX"/>
         </w:rPr>
         <w:t xml:space="preserve">Realizar un programa para registrar el </w:t>
       </w:r>
-      <w:proofErr w:type="gramStart"/>
-      <w:r>
-        <w:rPr>
+      <w:r>
+        <w:rPr>
+          <w:highlight w:val="yellow"/>
           <w:lang w:val="es-MX"/>
         </w:rPr>
-        <w:t>préstamo  y</w:t>
-      </w:r>
-      <w:proofErr w:type="gramEnd"/>
-      <w:r>
-        <w:rPr>
+        <w:t>préstamo y devolución de equipo de componentes electrónicos a estudiantes,</w:t>
+      </w:r>
+      <w:r>
+        <w:rPr>
+          <w:highlight w:val="yellow"/>
           <w:lang w:val="es-MX"/>
         </w:rPr>
-        <w:t xml:space="preserve"> devolución de equipo de componentes electrónicos a estudiantes,</w:t>
-      </w:r>
-      <w:r>
-        <w:rPr>
-          <w:lang w:val="es-MX"/>
-        </w:rPr>
         <w:t xml:space="preserve"> después del registro se consultará la información para conocer </w:t>
       </w:r>
       <w:r>
         <w:rPr>
+          <w:highlight w:val="yellow"/>
           <w:lang w:val="es-MX"/>
         </w:rPr>
         <w:t>que se utiliza más, que componentes faltan adquirir entre otros.</w:t>
@@ -303,36 +292,53 @@
             <w:tcW w:w="4390" w:type="dxa"/>
           </w:tcPr>
           <w:p>
-            <w:r>
-              <w:rPr>
-                <w:color w:val="FF0000"/>
+            <w:pPr>
+              <w:rPr>
+                <w:highlight w:val="yellow"/>
+              </w:rPr>
+            </w:pPr>
+            <w:r>
+              <w:rPr>
+                <w:highlight w:val="yellow"/>
               </w:rPr>
               <w:t>Estudiantes</w:t>
             </w:r>
             <w:r>
               <w:rPr>
-                <w:color w:val="FF0000"/>
-              </w:rPr>
-              <w:t xml:space="preserve"> </w:t>
-            </w:r>
-            <w:r>
-              <w:t>(Lista</w:t>
-            </w:r>
-            <w:r>
+                <w:highlight w:val="yellow"/>
+              </w:rPr>
+              <w:t xml:space="preserve"> (Lista</w:t>
+            </w:r>
+            <w:r>
+              <w:rPr>
+                <w:highlight w:val="yellow"/>
+              </w:rPr>
               <w:t>,</w:t>
             </w:r>
             <w:r>
+              <w:rPr>
+                <w:highlight w:val="yellow"/>
+              </w:rPr>
               <w:t xml:space="preserve"> ordenado por </w:t>
             </w:r>
             <w:proofErr w:type="gramStart"/>
             <w:r>
+              <w:rPr>
+                <w:highlight w:val="yellow"/>
+              </w:rPr>
               <w:t>carnet</w:t>
             </w:r>
             <w:proofErr w:type="gramEnd"/>
             <w:r>
+              <w:rPr>
+                <w:highlight w:val="yellow"/>
+              </w:rPr>
               <w:t>.</w:t>
             </w:r>
             <w:r>
+              <w:rPr>
+                <w:highlight w:val="yellow"/>
+              </w:rPr>
               <w:t>).</w:t>
             </w:r>
           </w:p>
@@ -342,28 +348,54 @@
             <w:tcW w:w="8646" w:type="dxa"/>
           </w:tcPr>
           <w:p>
+            <w:pPr>
+              <w:rPr>
+                <w:highlight w:val="yellow"/>
+              </w:rPr>
+            </w:pPr>
             <w:proofErr w:type="gramStart"/>
             <w:r>
+              <w:rPr>
+                <w:highlight w:val="yellow"/>
+              </w:rPr>
               <w:t>Carnet</w:t>
             </w:r>
             <w:proofErr w:type="gramEnd"/>
             <w:r>
+              <w:rPr>
+                <w:highlight w:val="yellow"/>
+              </w:rPr>
               <w:t>, n</w:t>
             </w:r>
             <w:r>
+              <w:rPr>
+                <w:highlight w:val="yellow"/>
+              </w:rPr>
               <w:t>ombre</w:t>
             </w:r>
             <w:r>
+              <w:rPr>
+                <w:highlight w:val="yellow"/>
+              </w:rPr>
               <w:t>, apellido</w:t>
             </w:r>
             <w:r>
+              <w:rPr>
+                <w:highlight w:val="yellow"/>
+              </w:rPr>
               <w:t xml:space="preserve">, cédula, edad, </w:t>
             </w:r>
             <w:proofErr w:type="spellStart"/>
             <w:r>
+              <w:rPr>
+                <w:highlight w:val="yellow"/>
+              </w:rPr>
               <w:t>lugarResidenci</w:t>
             </w:r>
             <w:r>
+              <w:rPr>
+                <w:highlight w:val="yellow"/>
+              </w:rPr>
               <w:t>a</w:t>
             </w:r>
             <w:proofErr w:type="spellEnd"/>
@@ -376,20 +408,22 @@
             <w:tcW w:w="4390" w:type="dxa"/>
           </w:tcPr>
           <w:p>
-            <w:r>
-              <w:rPr>
-                <w:color w:val="FF0000"/>
+            <w:pPr>
+              <w:rPr>
+                <w:highlight w:val="yellow"/>
+              </w:rPr>
+            </w:pPr>
+            <w:r>
+              <w:rPr>
+                <w:highlight w:val="yellow"/>
               </w:rPr>
               <w:t>Cursos</w:t>
             </w:r>
             <w:r>
               <w:rPr>
-                <w:color w:val="FF0000"/>
-              </w:rPr>
-              <w:t xml:space="preserve"> </w:t>
-            </w:r>
-            <w:r>
-              <w:t>(lista, inserción al inicio).</w:t>
+                <w:highlight w:val="yellow"/>
+              </w:rPr>
+              <w:t xml:space="preserve"> (lista, inserción al inicio).</w:t>
             </w:r>
           </w:p>
         </w:tc>
@@ -398,17 +432,37 @@
             <w:tcW w:w="8646" w:type="dxa"/>
           </w:tcPr>
           <w:p>
-            <w:r>
+            <w:pPr>
+              <w:rPr>
+                <w:highlight w:val="yellow"/>
+              </w:rPr>
+            </w:pPr>
+            <w:r>
+              <w:rPr>
+                <w:highlight w:val="yellow"/>
+              </w:rPr>
               <w:t>Código, n</w:t>
             </w:r>
             <w:r>
+              <w:rPr>
+                <w:highlight w:val="yellow"/>
+              </w:rPr>
               <w:t xml:space="preserve">ombre, </w:t>
             </w:r>
             <w:r>
+              <w:rPr>
+                <w:highlight w:val="yellow"/>
+              </w:rPr>
               <w:t>créditos</w:t>
             </w:r>
           </w:p>
-          <w:p/>
+          <w:p>
+            <w:pPr>
+              <w:rPr>
+                <w:highlight w:val="yellow"/>
+              </w:rPr>
+            </w:pPr>
+          </w:p>
         </w:tc>
       </w:tr>
       <w:tr>
@@ -417,35 +471,54 @@
             <w:tcW w:w="4390" w:type="dxa"/>
           </w:tcPr>
           <w:p>
-            <w:r>
-              <w:rPr>
-                <w:color w:val="FF0000"/>
+            <w:pPr>
+              <w:rPr>
+                <w:highlight w:val="yellow"/>
+              </w:rPr>
+            </w:pPr>
+            <w:r>
+              <w:rPr>
+                <w:highlight w:val="yellow"/>
               </w:rPr>
               <w:t>Proyectos</w:t>
             </w:r>
             <w:r>
               <w:rPr>
-                <w:color w:val="FF0000"/>
-              </w:rPr>
-              <w:t xml:space="preserve"> </w:t>
-            </w:r>
-            <w:r>
-              <w:t>(</w:t>
+                <w:highlight w:val="yellow"/>
+              </w:rPr>
+              <w:t xml:space="preserve"> (</w:t>
             </w:r>
             <w:proofErr w:type="spellStart"/>
             <w:r>
+              <w:rPr>
+                <w:highlight w:val="yellow"/>
+              </w:rPr>
               <w:t>sub-</w:t>
             </w:r>
             <w:r>
+              <w:rPr>
+                <w:highlight w:val="yellow"/>
+              </w:rPr>
               <w:t>lista</w:t>
             </w:r>
             <w:proofErr w:type="spellEnd"/>
             <w:r>
+              <w:rPr>
+                <w:highlight w:val="yellow"/>
+              </w:rPr>
               <w:t xml:space="preserve"> de cursos</w:t>
             </w:r>
           </w:p>
           <w:p>
-            <w:r>
+            <w:pPr>
+              <w:rPr>
+                <w:highlight w:val="yellow"/>
+              </w:rPr>
+            </w:pPr>
+            <w:r>
+              <w:rPr>
+                <w:highlight w:val="yellow"/>
+              </w:rPr>
               <w:t xml:space="preserve"> inserción al final).</w:t>
             </w:r>
           </w:p>
@@ -455,17 +528,37 @@
             <w:tcW w:w="8646" w:type="dxa"/>
           </w:tcPr>
           <w:p>
-            <w:r>
+            <w:pPr>
+              <w:rPr>
+                <w:highlight w:val="yellow"/>
+              </w:rPr>
+            </w:pPr>
+            <w:r>
+              <w:rPr>
+                <w:highlight w:val="yellow"/>
+              </w:rPr>
               <w:t>Nombre</w:t>
             </w:r>
             <w:r>
+              <w:rPr>
+                <w:highlight w:val="yellow"/>
+              </w:rPr>
               <w:t>,</w:t>
             </w:r>
             <w:r>
+              <w:rPr>
+                <w:highlight w:val="yellow"/>
+              </w:rPr>
               <w:t xml:space="preserve"> descripción, valor porcentual.</w:t>
             </w:r>
           </w:p>
-          <w:p/>
+          <w:p>
+            <w:pPr>
+              <w:rPr>
+                <w:highlight w:val="yellow"/>
+              </w:rPr>
+            </w:pPr>
+          </w:p>
         </w:tc>
       </w:tr>
       <w:tr>
@@ -474,16 +567,21 @@
             <w:tcW w:w="4390" w:type="dxa"/>
           </w:tcPr>
           <w:p>
-            <w:r>
-              <w:rPr>
-                <w:color w:val="FF0000"/>
-              </w:rPr>
-              <w:t xml:space="preserve">Componentes </w:t>
-            </w:r>
-            <w:r>
-              <w:t>electrónicos</w:t>
-            </w:r>
-            <w:r>
+            <w:pPr>
+              <w:rPr>
+                <w:highlight w:val="yellow"/>
+              </w:rPr>
+            </w:pPr>
+            <w:r>
+              <w:rPr>
+                <w:highlight w:val="yellow"/>
+              </w:rPr>
+              <w:t>Componentes electrónicos</w:t>
+            </w:r>
+            <w:r>
+              <w:rPr>
+                <w:highlight w:val="yellow"/>
+              </w:rPr>
               <w:t xml:space="preserve"> (lista, inserción al final).</w:t>
             </w:r>
           </w:p>
@@ -493,13 +591,27 @@
             <w:tcW w:w="8646" w:type="dxa"/>
           </w:tcPr>
           <w:p>
-            <w:r>
+            <w:pPr>
+              <w:rPr>
+                <w:highlight w:val="yellow"/>
+              </w:rPr>
+            </w:pPr>
+            <w:r>
+              <w:rPr>
+                <w:highlight w:val="yellow"/>
+              </w:rPr>
               <w:t xml:space="preserve">Código, </w:t>
             </w:r>
             <w:r>
+              <w:rPr>
+                <w:highlight w:val="yellow"/>
+              </w:rPr>
               <w:t>Nombre, descripción, clasificación activo o pasivo</w:t>
             </w:r>
             <w:r>
+              <w:rPr>
+                <w:highlight w:val="yellow"/>
+              </w:rPr>
               <w:t>, aplicaciones</w:t>
             </w:r>
           </w:p>
@@ -511,61 +623,115 @@
             <w:tcW w:w="4390" w:type="dxa"/>
           </w:tcPr>
           <w:p>
-            <w:r>
-              <w:rPr>
-                <w:color w:val="FF0000"/>
+            <w:pPr>
+              <w:rPr>
+                <w:highlight w:val="yellow"/>
+              </w:rPr>
+            </w:pPr>
+            <w:r>
+              <w:rPr>
+                <w:highlight w:val="yellow"/>
               </w:rPr>
               <w:t xml:space="preserve">Tipos </w:t>
             </w:r>
             <w:r>
+              <w:rPr>
+                <w:highlight w:val="yellow"/>
+              </w:rPr>
               <w:t>(</w:t>
             </w:r>
             <w:proofErr w:type="spellStart"/>
             <w:r>
+              <w:rPr>
+                <w:highlight w:val="yellow"/>
+              </w:rPr>
               <w:t>sub-</w:t>
             </w:r>
             <w:r>
+              <w:rPr>
+                <w:highlight w:val="yellow"/>
+              </w:rPr>
               <w:t>lista</w:t>
             </w:r>
             <w:proofErr w:type="spellEnd"/>
             <w:r>
+              <w:rPr>
+                <w:highlight w:val="yellow"/>
+              </w:rPr>
               <w:t xml:space="preserve"> de componentes</w:t>
             </w:r>
             <w:r>
+              <w:rPr>
+                <w:highlight w:val="yellow"/>
+              </w:rPr>
               <w:t xml:space="preserve"> con inserción al inicio)</w:t>
             </w:r>
           </w:p>
-          <w:p/>
+          <w:p>
+            <w:pPr>
+              <w:rPr>
+                <w:highlight w:val="yellow"/>
+              </w:rPr>
+            </w:pPr>
+          </w:p>
         </w:tc>
         <w:tc>
           <w:tcPr>
             <w:tcW w:w="8646" w:type="dxa"/>
           </w:tcPr>
           <w:p>
-            <w:r>
+            <w:pPr>
+              <w:rPr>
+                <w:highlight w:val="yellow"/>
+              </w:rPr>
+            </w:pPr>
+            <w:r>
+              <w:rPr>
+                <w:highlight w:val="yellow"/>
+              </w:rPr>
               <w:t xml:space="preserve">Código, </w:t>
             </w:r>
             <w:r>
+              <w:rPr>
+                <w:highlight w:val="yellow"/>
+              </w:rPr>
               <w:t xml:space="preserve">Nombre, descripción, donde se utilizan, </w:t>
             </w:r>
             <w:r>
               <w:rPr>
                 <w:b/>
                 <w:bCs/>
+                <w:highlight w:val="yellow"/>
               </w:rPr>
               <w:t>cantidad</w:t>
             </w:r>
             <w:r>
+              <w:rPr>
+                <w:highlight w:val="yellow"/>
+              </w:rPr>
               <w:t>.</w:t>
             </w:r>
           </w:p>
-          <w:p/>
-          <w:p>
+          <w:p>
+            <w:pPr>
+              <w:rPr>
+                <w:highlight w:val="yellow"/>
+              </w:rPr>
+            </w:pPr>
+          </w:p>
+          <w:p>
+            <w:pPr>
+              <w:rPr>
+                <w:highlight w:val="yellow"/>
+              </w:rPr>
+            </w:pPr>
             <w:hyperlink r:id="rId7" w:history="1">
               <w:proofErr w:type="gramStart"/>
               <w:r>
                 <w:rPr>
                   <w:rStyle w:val="Hipervnculo"/>
+                  <w:color w:val="auto"/>
+                  <w:highlight w:val="yellow"/>
                 </w:rPr>
                 <w:t>link</w:t>
               </w:r>
@@ -580,15 +746,29 @@
             <w:tcW w:w="4390" w:type="dxa"/>
           </w:tcPr>
           <w:p>
-            <w:r>
+            <w:pPr>
+              <w:rPr>
+                <w:highlight w:val="yellow"/>
+              </w:rPr>
+            </w:pPr>
+            <w:r>
+              <w:rPr>
+                <w:highlight w:val="yellow"/>
+              </w:rPr>
               <w:t>Relacionar los proyectos con los tipos de componentes que se requieren (</w:t>
             </w:r>
             <w:proofErr w:type="spellStart"/>
             <w:r>
+              <w:rPr>
+                <w:highlight w:val="yellow"/>
+              </w:rPr>
               <w:t>sublista</w:t>
             </w:r>
             <w:proofErr w:type="spellEnd"/>
             <w:r>
+              <w:rPr>
+                <w:highlight w:val="yellow"/>
+              </w:rPr>
               <w:t xml:space="preserve"> con inserción al final).</w:t>
             </w:r>
           </w:p>
@@ -598,7 +778,15 @@
             <w:tcW w:w="8646" w:type="dxa"/>
           </w:tcPr>
           <w:p>
-            <w:r>
+            <w:pPr>
+              <w:rPr>
+                <w:highlight w:val="yellow"/>
+              </w:rPr>
+            </w:pPr>
+            <w:r>
+              <w:rPr>
+                <w:highlight w:val="yellow"/>
+              </w:rPr>
               <w:t>Tipo de componente y cantidad mínima requerida.</w:t>
             </w:r>
           </w:p>
@@ -611,30 +799,63 @@
           </w:tcPr>
           <w:p>
             <w:r>
+              <w:rPr>
+                <w:highlight w:val="yellow"/>
+              </w:rPr>
               <w:t>Relacionar l</w:t>
             </w:r>
             <w:r>
+              <w:rPr>
+                <w:highlight w:val="yellow"/>
+              </w:rPr>
               <w:t>o</w:t>
             </w:r>
             <w:r>
+              <w:rPr>
+                <w:highlight w:val="yellow"/>
+              </w:rPr>
               <w:t xml:space="preserve">s </w:t>
             </w:r>
             <w:r>
+              <w:rPr>
+                <w:highlight w:val="yellow"/>
+              </w:rPr>
               <w:t>estudiantes</w:t>
             </w:r>
             <w:r>
+              <w:rPr>
+                <w:highlight w:val="yellow"/>
+              </w:rPr>
               <w:t xml:space="preserve"> con</w:t>
             </w:r>
             <w:r>
+              <w:rPr>
+                <w:highlight w:val="yellow"/>
+              </w:rPr>
               <w:t xml:space="preserve"> los cursos matriculados (</w:t>
             </w:r>
             <w:proofErr w:type="spellStart"/>
             <w:r>
+              <w:rPr>
+                <w:highlight w:val="yellow"/>
+              </w:rPr>
               <w:t>sub-lista</w:t>
             </w:r>
             <w:proofErr w:type="spellEnd"/>
             <w:r>
-              <w:t xml:space="preserve"> matrícula con inserción al inicio)</w:t>
+              <w:rPr>
+                <w:highlight w:val="yellow"/>
+              </w:rPr>
+              <w:t xml:space="preserve"> matrícula</w:t>
+            </w:r>
+            <w:r>
+              <w:t xml:space="preserve"> </w:t>
+            </w:r>
+            <w:r>
+              <w:rPr>
+                <w:highlight w:val="red"/>
+              </w:rPr>
+              <w:t>con inserción al inicio)</w:t>
             </w:r>
           </w:p>
         </w:tc>
@@ -655,20 +876,35 @@
           </w:tcPr>
           <w:p>
             <w:r>
+              <w:rPr>
+                <w:highlight w:val="yellow"/>
+              </w:rPr>
               <w:t>Relacionar los estudiantes con los tipos de dispositivo que necesitan para desarrollar un proyecto, indicar el proyecto y la cantidad de dispositivos. (</w:t>
             </w:r>
             <w:proofErr w:type="spellStart"/>
             <w:r>
+              <w:rPr>
+                <w:highlight w:val="yellow"/>
+              </w:rPr>
               <w:t>sublista</w:t>
             </w:r>
             <w:proofErr w:type="spellEnd"/>
             <w:r>
+              <w:rPr>
+                <w:highlight w:val="yellow"/>
+              </w:rPr>
               <w:t xml:space="preserve"> de préstamo de tipos de componentes</w:t>
             </w:r>
             <w:r>
+              <w:rPr>
+                <w:highlight w:val="yellow"/>
+              </w:rPr>
               <w:t>, inserción ordena por código</w:t>
             </w:r>
             <w:r>
+              <w:rPr>
+                <w:highlight w:val="yellow"/>
+              </w:rPr>
               <w:t>)</w:t>
             </w:r>
           </w:p>
@@ -677,30 +913,55 @@
           <w:tcPr>
             <w:tcW w:w="8646" w:type="dxa"/>
           </w:tcPr>
-          <w:p/>
+          <w:p>
+            <w:pPr>
+              <w:rPr>
+                <w:highlight w:val="yellow"/>
+              </w:rPr>
+            </w:pPr>
+          </w:p>
           <w:p>
             <w:pPr>
               <w:rPr>
                 <w:b/>
                 <w:bCs/>
-              </w:rPr>
-            </w:pPr>
-            <w:r>
+                <w:highlight w:val="yellow"/>
+              </w:rPr>
+            </w:pPr>
+            <w:r>
+              <w:rPr>
+                <w:highlight w:val="yellow"/>
+              </w:rPr>
               <w:t xml:space="preserve">Tipo </w:t>
             </w:r>
             <w:r>
+              <w:rPr>
+                <w:highlight w:val="yellow"/>
+              </w:rPr>
               <w:t>componente</w:t>
             </w:r>
             <w:r>
+              <w:rPr>
+                <w:highlight w:val="yellow"/>
+              </w:rPr>
               <w:t>, proyecto, cantidad</w:t>
             </w:r>
             <w:r>
+              <w:rPr>
+                <w:highlight w:val="yellow"/>
+              </w:rPr>
               <w:t xml:space="preserve"> (</w:t>
             </w:r>
             <w:r>
+              <w:rPr>
+                <w:highlight w:val="yellow"/>
+              </w:rPr>
               <w:t>debe ser igual o</w:t>
             </w:r>
             <w:r>
+              <w:rPr>
+                <w:highlight w:val="yellow"/>
+              </w:rPr>
               <w:t xml:space="preserve"> menor a la cantidad requerida)</w:t>
             </w:r>
           </w:p>
@@ -715,10 +976,21 @@
             <w:tcW w:w="4390" w:type="dxa"/>
           </w:tcPr>
           <w:p>
-            <w:r>
+            <w:pPr>
+              <w:rPr>
+                <w:highlight w:val="yellow"/>
+              </w:rPr>
+            </w:pPr>
+            <w:r>
+              <w:rPr>
+                <w:highlight w:val="yellow"/>
+              </w:rPr>
               <w:t>Lista de espera estudiante y tipo de componente esperado</w:t>
             </w:r>
             <w:r>
+              <w:rPr>
+                <w:highlight w:val="yellow"/>
+              </w:rPr>
               <w:t xml:space="preserve"> (lista con inserción al final, con prioridad a los primeros ingresados a la lista).</w:t>
             </w:r>
           </w:p>
@@ -728,7 +1000,15 @@
             <w:tcW w:w="8646" w:type="dxa"/>
           </w:tcPr>
           <w:p>
-            <w:r>
+            <w:pPr>
+              <w:rPr>
+                <w:highlight w:val="yellow"/>
+              </w:rPr>
+            </w:pPr>
+            <w:r>
+              <w:rPr>
+                <w:highlight w:val="yellow"/>
+              </w:rPr>
               <w:t xml:space="preserve">Un Estudiante, tipo de componente, cantidad. </w:t>
             </w:r>
           </w:p>
@@ -743,15 +1023,29 @@
             <w:tcW w:w="4390" w:type="dxa"/>
           </w:tcPr>
           <w:p>
-            <w:r>
+            <w:pPr>
+              <w:rPr>
+                <w:highlight w:val="yellow"/>
+              </w:rPr>
+            </w:pPr>
+            <w:r>
+              <w:rPr>
+                <w:highlight w:val="yellow"/>
+              </w:rPr>
               <w:t xml:space="preserve">Lista de morosos lista con inserción al inicio ordenado por </w:t>
             </w:r>
             <w:proofErr w:type="gramStart"/>
             <w:r>
+              <w:rPr>
+                <w:highlight w:val="yellow"/>
+              </w:rPr>
               <w:t>carnet</w:t>
             </w:r>
             <w:proofErr w:type="gramEnd"/>
             <w:r>
+              <w:rPr>
+                <w:highlight w:val="yellow"/>
+              </w:rPr>
               <w:t>.</w:t>
             </w:r>
           </w:p>
@@ -761,7 +1055,15 @@
             <w:tcW w:w="8646" w:type="dxa"/>
           </w:tcPr>
           <w:p>
-            <w:r>
+            <w:pPr>
+              <w:rPr>
+                <w:highlight w:val="yellow"/>
+              </w:rPr>
+            </w:pPr>
+            <w:r>
+              <w:rPr>
+                <w:highlight w:val="yellow"/>
+              </w:rPr>
               <w:t>Un estudiante, tipo de componente y cantidad pendiente.</w:t>
             </w:r>
           </w:p>
@@ -779,6 +1081,7 @@
     <w:p>
       <w:r>
         <w:rPr>
+          <w:highlight w:val="yellow"/>
           <w:lang w:val="es-MX"/>
         </w:rPr>
         <w:lastRenderedPageBreak/>
@@ -786,6 +1089,7 @@
       </w:r>
       <w:r>
         <w:rPr>
+          <w:highlight w:val="yellow"/>
           <w:lang w:val="es-MX"/>
         </w:rPr>
         <w:t>, la cual no se puede variar.</w:t>
